--- a/Textos/discord Boas-Vindas.docx
+++ b/Textos/discord Boas-Vindas.docx
@@ -51,21 +51,7 @@
         <w:rPr>
           <w:lang w:val="pt-BR"/>
         </w:rPr>
-        <w:t xml:space="preserve">O </w:t>
-      </w:r>
-      <w:proofErr w:type="spellStart"/>
-      <w:r>
-        <w:rPr>
-          <w:lang w:val="pt-BR"/>
-        </w:rPr>
-        <w:t>Microquetes</w:t>
-      </w:r>
-      <w:proofErr w:type="spellEnd"/>
-      <w:r>
-        <w:rPr>
-          <w:lang w:val="pt-BR"/>
-        </w:rPr>
-        <w:t xml:space="preserve"> foi criado com o objetivo de juntar alunos do curso de Microeletrônica da Fatec para melhorar a qualidade dos estudos por meio de plataformas on-line, além de informar os estudantes recém-ingressados (ou veteranos) de possíveis notícias sobre a faculdade ou o nosso curso propriamente. </w:t>
+        <w:t xml:space="preserve">O Microquetes foi criado com o objetivo de juntar alunos do curso de Microeletrônica da Fatec para melhorar a qualidade dos estudos por meio de plataformas on-line, além de informar os estudantes recém-ingressados (ou veteranos) de possíveis notícias sobre a faculdade ou o nosso curso propriamente. </w:t>
       </w:r>
     </w:p>
     <w:p>
@@ -232,27 +218,7 @@
           <w:szCs w:val="24"/>
           <w:lang w:val="pt-BR"/>
         </w:rPr>
-        <w:t xml:space="preserve"> Este canal é destinado a orientar os membros da nossa comunidade sobre seu funcionamento. Se essa for sua primeira vez no </w:t>
-      </w:r>
-      <w:proofErr w:type="spellStart"/>
-      <w:r>
-        <w:rPr>
-          <w:rFonts w:ascii="Times New Roman" w:hAnsi="Times New Roman" w:cs="Times New Roman"/>
-          <w:sz w:val="24"/>
-          <w:szCs w:val="24"/>
-          <w:lang w:val="pt-BR"/>
-        </w:rPr>
-        <w:t>Discord</w:t>
-      </w:r>
-      <w:proofErr w:type="spellEnd"/>
-      <w:r>
-        <w:rPr>
-          <w:rFonts w:ascii="Times New Roman" w:hAnsi="Times New Roman" w:cs="Times New Roman"/>
-          <w:sz w:val="24"/>
-          <w:szCs w:val="24"/>
-          <w:lang w:val="pt-BR"/>
-        </w:rPr>
-        <w:t>, recomendamos que você siga para o tópico seguinte, em que abordaremos sobre o que ele é, e como navegar.</w:t>
+        <w:t xml:space="preserve"> Este canal é destinado a orientar os membros da nossa comunidade sobre seu funcionamento. Se essa for sua primeira vez no Discord, recomendamos que você siga para o tópico seguinte, em que abordaremos sobre o que ele é, e como navegar.</w:t>
       </w:r>
     </w:p>
     <w:p>
@@ -284,7 +250,6 @@
         </w:rPr>
         <w:t xml:space="preserve">**Novo no </w:t>
       </w:r>
-      <w:proofErr w:type="spellStart"/>
       <w:proofErr w:type="gramStart"/>
       <w:r>
         <w:rPr>
@@ -293,9 +258,9 @@
           <w:szCs w:val="24"/>
           <w:lang w:val="pt-BR"/>
         </w:rPr>
-        <w:t>Discord</w:t>
-      </w:r>
-      <w:proofErr w:type="spellEnd"/>
+        <w:t>Discord?*</w:t>
+      </w:r>
+      <w:proofErr w:type="gramEnd"/>
       <w:r>
         <w:rPr>
           <w:rFonts w:ascii="Fairfield LT Std Caption Light" w:hAnsi="Fairfield LT Std Caption Light"/>
@@ -303,16 +268,6 @@
           <w:szCs w:val="24"/>
           <w:lang w:val="pt-BR"/>
         </w:rPr>
-        <w:t>?*</w:t>
-      </w:r>
-      <w:proofErr w:type="gramEnd"/>
-      <w:r>
-        <w:rPr>
-          <w:rFonts w:ascii="Fairfield LT Std Caption Light" w:hAnsi="Fairfield LT Std Caption Light"/>
-          <w:sz w:val="24"/>
-          <w:szCs w:val="24"/>
-          <w:lang w:val="pt-BR"/>
-        </w:rPr>
         <w:t>*</w:t>
       </w:r>
     </w:p>
@@ -333,27 +288,7 @@
           <w:szCs w:val="24"/>
           <w:lang w:val="pt-BR"/>
         </w:rPr>
-        <w:t xml:space="preserve">Se essa for sua primeira vez utilizando o </w:t>
-      </w:r>
-      <w:proofErr w:type="spellStart"/>
-      <w:r>
-        <w:rPr>
-          <w:rFonts w:ascii="Times New Roman" w:hAnsi="Times New Roman" w:cs="Times New Roman"/>
-          <w:sz w:val="24"/>
-          <w:szCs w:val="24"/>
-          <w:lang w:val="pt-BR"/>
-        </w:rPr>
-        <w:t>Discord</w:t>
-      </w:r>
-      <w:proofErr w:type="spellEnd"/>
-      <w:r>
-        <w:rPr>
-          <w:rFonts w:ascii="Times New Roman" w:hAnsi="Times New Roman" w:cs="Times New Roman"/>
-          <w:sz w:val="24"/>
-          <w:szCs w:val="24"/>
-          <w:lang w:val="pt-BR"/>
-        </w:rPr>
-        <w:t>, não entre em pânico. Basicamente, você pode entrar em quaisquer servidores, como este, e interagir através dos canais de comunicação e de voz. E como fazê-lo? Acompanhando a imagem abaixo, na sessão da esquerda, é possível observar uma listagem com nomes específicos:</w:t>
+        <w:t>Se essa for sua primeira vez utilizando o Discord, não entre em pânico. Basicamente, você pode entrar em quaisquer servidores, como este, e interagir através dos canais de comunicação e de voz. E como fazê-lo? Acompanhando a imagem abaixo, na sessão da esquerda, é possível observar uma listagem com nomes específicos:</w:t>
       </w:r>
     </w:p>
     <w:p>
@@ -490,17 +425,15 @@
         </w:rPr>
         <w:t xml:space="preserve">Já o 1º semestre engloba todos os canais de voz correspondentes às disciplinas do semestre. Caso você </w:t>
       </w:r>
-      <w:proofErr w:type="gramStart"/>
-      <w:r>
-        <w:rPr>
-          <w:rFonts w:ascii="Times New Roman" w:hAnsi="Times New Roman" w:cs="Times New Roman"/>
-          <w:sz w:val="24"/>
-          <w:szCs w:val="24"/>
-          <w:lang w:val="pt-BR"/>
-        </w:rPr>
-        <w:t>deseja</w:t>
-      </w:r>
-      <w:proofErr w:type="gramEnd"/>
+      <w:r>
+        <w:rPr>
+          <w:rFonts w:ascii="Times New Roman" w:hAnsi="Times New Roman" w:cs="Times New Roman"/>
+          <w:sz w:val="24"/>
+          <w:szCs w:val="24"/>
+          <w:lang w:val="pt-BR"/>
+        </w:rPr>
+        <w:t>deseje</w:t>
+      </w:r>
       <w:r>
         <w:rPr>
           <w:rFonts w:ascii="Times New Roman" w:hAnsi="Times New Roman" w:cs="Times New Roman"/>
@@ -612,27 +545,7 @@
           <w:szCs w:val="24"/>
           <w:lang w:val="pt-BR"/>
         </w:rPr>
-        <w:t xml:space="preserve">  Não foi indicado na imagem, mas ao selecionar o “</w:t>
-      </w:r>
-      <w:proofErr w:type="spellStart"/>
-      <w:r>
-        <w:rPr>
-          <w:rFonts w:ascii="Times New Roman" w:hAnsi="Times New Roman" w:cs="Times New Roman"/>
-          <w:sz w:val="24"/>
-          <w:szCs w:val="24"/>
-          <w:lang w:val="pt-BR"/>
-        </w:rPr>
-        <w:t>Video</w:t>
-      </w:r>
-      <w:proofErr w:type="spellEnd"/>
-      <w:r>
-        <w:rPr>
-          <w:rFonts w:ascii="Times New Roman" w:hAnsi="Times New Roman" w:cs="Times New Roman"/>
-          <w:sz w:val="24"/>
-          <w:szCs w:val="24"/>
-          <w:lang w:val="pt-BR"/>
-        </w:rPr>
-        <w:t>”, você abre sua câmera para todos os demais que também estiverem conectados no canal.</w:t>
+        <w:t xml:space="preserve">  Não foi indicado na imagem, mas ao selecionar o “Video”, você abre sua câmera para todos os demais que também estiverem conectados no canal.</w:t>
       </w:r>
     </w:p>
     <w:p>
@@ -787,25 +700,7 @@
           <w:szCs w:val="24"/>
           <w:lang w:val="pt-BR"/>
         </w:rPr>
-        <w:t xml:space="preserve">Não </w:t>
-      </w:r>
-      <w:proofErr w:type="spellStart"/>
-      <w:r>
-        <w:rPr>
-          <w:sz w:val="24"/>
-          <w:szCs w:val="24"/>
-          <w:lang w:val="pt-BR"/>
-        </w:rPr>
-        <w:t>espame</w:t>
-      </w:r>
-      <w:proofErr w:type="spellEnd"/>
-      <w:r>
-        <w:rPr>
-          <w:sz w:val="24"/>
-          <w:szCs w:val="24"/>
-          <w:lang w:val="pt-BR"/>
-        </w:rPr>
-        <w:t xml:space="preserve"> mensagens.</w:t>
+        <w:t>Não espame mensagens.</w:t>
       </w:r>
     </w:p>
     <w:p>
@@ -944,21 +839,7 @@
         <w:rPr>
           <w:lang w:val="pt-BR"/>
         </w:rPr>
-        <w:t xml:space="preserve">Para evitar que usuários de fora do contexto do curso entrem e utilizem a plataforma para meios ilegais (o </w:t>
-      </w:r>
-      <w:proofErr w:type="spellStart"/>
-      <w:r>
-        <w:rPr>
-          <w:lang w:val="pt-BR"/>
-        </w:rPr>
-        <w:t>Discord</w:t>
-      </w:r>
-      <w:proofErr w:type="spellEnd"/>
-      <w:r>
-        <w:rPr>
-          <w:lang w:val="pt-BR"/>
-        </w:rPr>
-        <w:t xml:space="preserve"> tem sido alvo frequente de golpistas que se passam por terceiros para roubar informações e enganar pessoas), solicitamos que neste canal, você deixe o seu primeiro nome + número de matrícula e clique nas reações para liberar os canais das matérias de seu interesse. Segue exemplo abaixo:</w:t>
+        <w:t>Para evitar que usuários de fora do contexto do curso entrem e utilizem a plataforma para meios ilegais (o Discord tem sido alvo frequente de golpistas que se passam por terceiros para roubar informações e enganar pessoas), solicitamos que neste canal, você deixe o seu primeiro nome + número de matrícula e clique nas reações para liberar os canais das matérias de seu interesse. Segue exemplo abaixo:</w:t>
       </w:r>
     </w:p>
     <w:p>
@@ -1035,267 +916,127 @@
           <w:szCs w:val="24"/>
           <w:lang w:val="pt-BR"/>
         </w:rPr>
-        <w:t>:</w:t>
-      </w:r>
-      <w:proofErr w:type="spellStart"/>
-      <w:r>
-        <w:rPr>
-          <w:rFonts w:ascii="Times New Roman" w:hAnsi="Times New Roman" w:cs="Times New Roman"/>
-          <w:sz w:val="24"/>
-          <w:szCs w:val="24"/>
-          <w:lang w:val="pt-BR"/>
-        </w:rPr>
-        <w:t>bulb</w:t>
-      </w:r>
-      <w:proofErr w:type="spellEnd"/>
-      <w:r>
-        <w:rPr>
-          <w:rFonts w:ascii="Times New Roman" w:hAnsi="Times New Roman" w:cs="Times New Roman"/>
-          <w:sz w:val="24"/>
-          <w:szCs w:val="24"/>
-          <w:lang w:val="pt-BR"/>
-        </w:rPr>
-        <w:t xml:space="preserve">:   Sistemas Digitais </w:t>
-      </w:r>
-    </w:p>
-    <w:p>
-      <w:pPr>
-        <w:pStyle w:val="PargrafodaLista"/>
-        <w:rPr>
-          <w:rFonts w:ascii="Times New Roman" w:hAnsi="Times New Roman" w:cs="Times New Roman"/>
-          <w:sz w:val="24"/>
-          <w:szCs w:val="24"/>
-          <w:lang w:val="pt-BR"/>
-        </w:rPr>
-      </w:pPr>
-      <w:r>
-        <w:rPr>
-          <w:rFonts w:ascii="Times New Roman" w:hAnsi="Times New Roman" w:cs="Times New Roman"/>
-          <w:sz w:val="24"/>
-          <w:szCs w:val="24"/>
-          <w:lang w:val="pt-BR"/>
-        </w:rPr>
-        <w:t>:</w:t>
-      </w:r>
-      <w:proofErr w:type="spellStart"/>
-      <w:r>
-        <w:rPr>
-          <w:rFonts w:ascii="Times New Roman" w:hAnsi="Times New Roman" w:cs="Times New Roman"/>
-          <w:sz w:val="24"/>
-          <w:szCs w:val="24"/>
-          <w:lang w:val="pt-BR"/>
-        </w:rPr>
-        <w:t>straight_ruler</w:t>
-      </w:r>
-      <w:proofErr w:type="spellEnd"/>
-      <w:r>
-        <w:rPr>
-          <w:rFonts w:ascii="Times New Roman" w:hAnsi="Times New Roman" w:cs="Times New Roman"/>
-          <w:sz w:val="24"/>
-          <w:szCs w:val="24"/>
-          <w:lang w:val="pt-BR"/>
-        </w:rPr>
-        <w:t>:   Geometria Analítica</w:t>
-      </w:r>
-    </w:p>
-    <w:p>
-      <w:pPr>
-        <w:pStyle w:val="PargrafodaLista"/>
-        <w:rPr>
-          <w:rFonts w:ascii="Times New Roman" w:hAnsi="Times New Roman" w:cs="Times New Roman"/>
-          <w:sz w:val="24"/>
-          <w:szCs w:val="24"/>
-          <w:lang w:val="pt-BR"/>
-        </w:rPr>
-      </w:pPr>
-      <w:r>
-        <w:rPr>
-          <w:rFonts w:ascii="Times New Roman" w:hAnsi="Times New Roman" w:cs="Times New Roman"/>
-          <w:sz w:val="24"/>
-          <w:szCs w:val="24"/>
-          <w:lang w:val="pt-BR"/>
-        </w:rPr>
-        <w:t>:</w:t>
-      </w:r>
-      <w:proofErr w:type="spellStart"/>
-      <w:r>
-        <w:rPr>
-          <w:rFonts w:ascii="Times New Roman" w:hAnsi="Times New Roman" w:cs="Times New Roman"/>
-          <w:sz w:val="24"/>
-          <w:szCs w:val="24"/>
-          <w:lang w:val="pt-BR"/>
-        </w:rPr>
-        <w:t>triangular_ruler</w:t>
-      </w:r>
-      <w:proofErr w:type="spellEnd"/>
-      <w:r>
-        <w:rPr>
-          <w:rFonts w:ascii="Times New Roman" w:hAnsi="Times New Roman" w:cs="Times New Roman"/>
-          <w:sz w:val="24"/>
-          <w:szCs w:val="24"/>
-          <w:lang w:val="pt-BR"/>
-        </w:rPr>
-        <w:t>:   Cálculo |</w:t>
-      </w:r>
-    </w:p>
-    <w:p>
-      <w:pPr>
-        <w:pStyle w:val="PargrafodaLista"/>
-        <w:rPr>
-          <w:rFonts w:ascii="Times New Roman" w:hAnsi="Times New Roman" w:cs="Times New Roman"/>
-          <w:sz w:val="24"/>
-          <w:szCs w:val="24"/>
-          <w:lang w:val="pt-BR"/>
-        </w:rPr>
-      </w:pPr>
-      <w:r>
-        <w:rPr>
-          <w:rFonts w:ascii="Times New Roman" w:hAnsi="Times New Roman" w:cs="Times New Roman"/>
-          <w:sz w:val="24"/>
-          <w:szCs w:val="24"/>
-          <w:lang w:val="pt-BR"/>
-        </w:rPr>
-        <w:t>:</w:t>
-      </w:r>
-      <w:proofErr w:type="spellStart"/>
-      <w:r>
-        <w:rPr>
-          <w:rFonts w:ascii="Times New Roman" w:hAnsi="Times New Roman" w:cs="Times New Roman"/>
-          <w:sz w:val="24"/>
-          <w:szCs w:val="24"/>
-          <w:lang w:val="pt-BR"/>
-        </w:rPr>
-        <w:t>atom</w:t>
-      </w:r>
-      <w:proofErr w:type="spellEnd"/>
-      <w:r>
-        <w:rPr>
-          <w:rFonts w:ascii="Times New Roman" w:hAnsi="Times New Roman" w:cs="Times New Roman"/>
-          <w:sz w:val="24"/>
-          <w:szCs w:val="24"/>
-          <w:lang w:val="pt-BR"/>
-        </w:rPr>
-        <w:t>:   Física Mecânica</w:t>
-      </w:r>
-    </w:p>
-    <w:p>
-      <w:pPr>
-        <w:pStyle w:val="PargrafodaLista"/>
-        <w:rPr>
-          <w:rFonts w:ascii="Times New Roman" w:hAnsi="Times New Roman" w:cs="Times New Roman"/>
-          <w:sz w:val="24"/>
-          <w:szCs w:val="24"/>
-          <w:lang w:val="pt-BR"/>
-        </w:rPr>
-      </w:pPr>
-      <w:r>
-        <w:rPr>
-          <w:rFonts w:ascii="Times New Roman" w:hAnsi="Times New Roman" w:cs="Times New Roman"/>
-          <w:sz w:val="24"/>
-          <w:szCs w:val="24"/>
-          <w:lang w:val="pt-BR"/>
-        </w:rPr>
-        <w:t>:</w:t>
-      </w:r>
-      <w:proofErr w:type="spellStart"/>
-      <w:r>
-        <w:rPr>
-          <w:rFonts w:ascii="Times New Roman" w:hAnsi="Times New Roman" w:cs="Times New Roman"/>
-          <w:sz w:val="24"/>
-          <w:szCs w:val="24"/>
-          <w:lang w:val="pt-BR"/>
-        </w:rPr>
-        <w:t>test_tube</w:t>
-      </w:r>
-      <w:proofErr w:type="spellEnd"/>
-      <w:r>
-        <w:rPr>
-          <w:rFonts w:ascii="Times New Roman" w:hAnsi="Times New Roman" w:cs="Times New Roman"/>
-          <w:sz w:val="24"/>
-          <w:szCs w:val="24"/>
-          <w:lang w:val="pt-BR"/>
-        </w:rPr>
-        <w:t>:   Química I</w:t>
-      </w:r>
-    </w:p>
-    <w:p>
-      <w:pPr>
-        <w:pStyle w:val="PargrafodaLista"/>
-        <w:rPr>
-          <w:rFonts w:ascii="Times New Roman" w:hAnsi="Times New Roman" w:cs="Times New Roman"/>
-          <w:sz w:val="24"/>
-          <w:szCs w:val="24"/>
-          <w:lang w:val="pt-BR"/>
-        </w:rPr>
-      </w:pPr>
-      <w:r>
-        <w:rPr>
-          <w:rFonts w:ascii="Times New Roman" w:hAnsi="Times New Roman" w:cs="Times New Roman"/>
-          <w:sz w:val="24"/>
-          <w:szCs w:val="24"/>
-          <w:lang w:val="pt-BR"/>
-        </w:rPr>
-        <w:t>:</w:t>
-      </w:r>
-      <w:proofErr w:type="spellStart"/>
-      <w:r>
-        <w:rPr>
-          <w:rFonts w:ascii="Times New Roman" w:hAnsi="Times New Roman" w:cs="Times New Roman"/>
-          <w:sz w:val="24"/>
-          <w:szCs w:val="24"/>
-          <w:lang w:val="pt-BR"/>
-        </w:rPr>
-        <w:t>jigsaw</w:t>
-      </w:r>
-      <w:proofErr w:type="spellEnd"/>
-      <w:r>
-        <w:rPr>
-          <w:rFonts w:ascii="Times New Roman" w:hAnsi="Times New Roman" w:cs="Times New Roman"/>
-          <w:sz w:val="24"/>
-          <w:szCs w:val="24"/>
-          <w:lang w:val="pt-BR"/>
-        </w:rPr>
-        <w:t>:   Introdução a Tecnologia</w:t>
-      </w:r>
-    </w:p>
-    <w:p>
-      <w:pPr>
-        <w:pStyle w:val="PargrafodaLista"/>
-        <w:rPr>
-          <w:rFonts w:ascii="Times New Roman" w:hAnsi="Times New Roman" w:cs="Times New Roman"/>
-          <w:sz w:val="24"/>
-          <w:szCs w:val="24"/>
-          <w:lang w:val="pt-BR"/>
-        </w:rPr>
-      </w:pPr>
-      <w:r>
-        <w:rPr>
-          <w:rFonts w:ascii="Times New Roman" w:hAnsi="Times New Roman" w:cs="Times New Roman"/>
-          <w:sz w:val="24"/>
-          <w:szCs w:val="24"/>
-          <w:lang w:val="pt-BR"/>
-        </w:rPr>
-        <w:t>:</w:t>
-      </w:r>
-      <w:proofErr w:type="spellStart"/>
-      <w:r>
-        <w:rPr>
-          <w:rFonts w:ascii="Times New Roman" w:hAnsi="Times New Roman" w:cs="Times New Roman"/>
-          <w:sz w:val="24"/>
-          <w:szCs w:val="24"/>
-          <w:lang w:val="pt-BR"/>
-        </w:rPr>
-        <w:t>computer</w:t>
-      </w:r>
-      <w:proofErr w:type="spellEnd"/>
-      <w:r>
-        <w:rPr>
-          <w:rFonts w:ascii="Times New Roman" w:hAnsi="Times New Roman" w:cs="Times New Roman"/>
-          <w:sz w:val="24"/>
-          <w:szCs w:val="24"/>
-          <w:lang w:val="pt-BR"/>
-        </w:rPr>
-        <w:t xml:space="preserve">:   Programação de Computadores </w:t>
+        <w:t xml:space="preserve">:bulb:   Sistemas Digitais </w:t>
+      </w:r>
+    </w:p>
+    <w:p>
+      <w:pPr>
+        <w:pStyle w:val="PargrafodaLista"/>
+        <w:rPr>
+          <w:rFonts w:ascii="Times New Roman" w:hAnsi="Times New Roman" w:cs="Times New Roman"/>
+          <w:sz w:val="24"/>
+          <w:szCs w:val="24"/>
+          <w:lang w:val="pt-BR"/>
+        </w:rPr>
+      </w:pPr>
+      <w:r>
+        <w:rPr>
+          <w:rFonts w:ascii="Times New Roman" w:hAnsi="Times New Roman" w:cs="Times New Roman"/>
+          <w:sz w:val="24"/>
+          <w:szCs w:val="24"/>
+          <w:lang w:val="pt-BR"/>
+        </w:rPr>
+        <w:t>:straight_ruler:   Geometria Analítica</w:t>
+      </w:r>
+    </w:p>
+    <w:p>
+      <w:pPr>
+        <w:pStyle w:val="PargrafodaLista"/>
+        <w:rPr>
+          <w:rFonts w:ascii="Times New Roman" w:hAnsi="Times New Roman" w:cs="Times New Roman"/>
+          <w:sz w:val="24"/>
+          <w:szCs w:val="24"/>
+          <w:lang w:val="pt-BR"/>
+        </w:rPr>
+      </w:pPr>
+      <w:r>
+        <w:rPr>
+          <w:rFonts w:ascii="Times New Roman" w:hAnsi="Times New Roman" w:cs="Times New Roman"/>
+          <w:sz w:val="24"/>
+          <w:szCs w:val="24"/>
+          <w:lang w:val="pt-BR"/>
+        </w:rPr>
+        <w:t>:triangular_ruler:   Cálculo |</w:t>
+      </w:r>
+    </w:p>
+    <w:p>
+      <w:pPr>
+        <w:pStyle w:val="PargrafodaLista"/>
+        <w:rPr>
+          <w:rFonts w:ascii="Times New Roman" w:hAnsi="Times New Roman" w:cs="Times New Roman"/>
+          <w:sz w:val="24"/>
+          <w:szCs w:val="24"/>
+          <w:lang w:val="pt-BR"/>
+        </w:rPr>
+      </w:pPr>
+      <w:r>
+        <w:rPr>
+          <w:rFonts w:ascii="Times New Roman" w:hAnsi="Times New Roman" w:cs="Times New Roman"/>
+          <w:sz w:val="24"/>
+          <w:szCs w:val="24"/>
+          <w:lang w:val="pt-BR"/>
+        </w:rPr>
+        <w:t>:atom:   Física Mecânica</w:t>
+      </w:r>
+    </w:p>
+    <w:p>
+      <w:pPr>
+        <w:pStyle w:val="PargrafodaLista"/>
+        <w:rPr>
+          <w:rFonts w:ascii="Times New Roman" w:hAnsi="Times New Roman" w:cs="Times New Roman"/>
+          <w:sz w:val="24"/>
+          <w:szCs w:val="24"/>
+          <w:lang w:val="pt-BR"/>
+        </w:rPr>
+      </w:pPr>
+      <w:r>
+        <w:rPr>
+          <w:rFonts w:ascii="Times New Roman" w:hAnsi="Times New Roman" w:cs="Times New Roman"/>
+          <w:sz w:val="24"/>
+          <w:szCs w:val="24"/>
+          <w:lang w:val="pt-BR"/>
+        </w:rPr>
+        <w:t>:test_tube:   Química I</w:t>
+      </w:r>
+    </w:p>
+    <w:p>
+      <w:pPr>
+        <w:pStyle w:val="PargrafodaLista"/>
+        <w:rPr>
+          <w:rFonts w:ascii="Times New Roman" w:hAnsi="Times New Roman" w:cs="Times New Roman"/>
+          <w:sz w:val="24"/>
+          <w:szCs w:val="24"/>
+          <w:lang w:val="pt-BR"/>
+        </w:rPr>
+      </w:pPr>
+      <w:r>
+        <w:rPr>
+          <w:rFonts w:ascii="Times New Roman" w:hAnsi="Times New Roman" w:cs="Times New Roman"/>
+          <w:sz w:val="24"/>
+          <w:szCs w:val="24"/>
+          <w:lang w:val="pt-BR"/>
+        </w:rPr>
+        <w:t>:jigsaw:   Introdução a Tecnologia</w:t>
+      </w:r>
+    </w:p>
+    <w:p>
+      <w:pPr>
+        <w:pStyle w:val="PargrafodaLista"/>
+        <w:rPr>
+          <w:rFonts w:ascii="Times New Roman" w:hAnsi="Times New Roman" w:cs="Times New Roman"/>
+          <w:sz w:val="24"/>
+          <w:szCs w:val="24"/>
+          <w:lang w:val="pt-BR"/>
+        </w:rPr>
+      </w:pPr>
+      <w:r>
+        <w:rPr>
+          <w:rFonts w:ascii="Times New Roman" w:hAnsi="Times New Roman" w:cs="Times New Roman"/>
+          <w:sz w:val="24"/>
+          <w:szCs w:val="24"/>
+          <w:lang w:val="pt-BR"/>
+        </w:rPr>
+        <w:t xml:space="preserve">:computer:   Programação de Computadores </w:t>
       </w:r>
       <w:proofErr w:type="gramStart"/>
       <w:r>
@@ -1334,94 +1075,85 @@
         <w:pStyle w:val="PargrafodaLista"/>
         <w:rPr>
           <w:rFonts w:ascii="Times New Roman" w:hAnsi="Times New Roman" w:cs="Times New Roman"/>
-          <w:color w:val="FF0000"/>
-          <w:sz w:val="24"/>
-          <w:szCs w:val="24"/>
-          <w:lang w:val="pt-BR"/>
-        </w:rPr>
-      </w:pPr>
-      <w:r>
-        <w:rPr>
-          <w:rFonts w:ascii="Times New Roman" w:hAnsi="Times New Roman" w:cs="Times New Roman"/>
-          <w:color w:val="FF0000"/>
-          <w:sz w:val="24"/>
-          <w:szCs w:val="24"/>
-          <w:lang w:val="pt-BR"/>
-        </w:rPr>
-        <w:t>**2º Semestre**</w:t>
-      </w:r>
-    </w:p>
-    <w:p>
-      <w:pPr>
-        <w:pStyle w:val="PargrafodaLista"/>
-        <w:rPr>
-          <w:rFonts w:ascii="Times New Roman" w:hAnsi="Times New Roman" w:cs="Times New Roman"/>
-          <w:color w:val="FF0000"/>
-          <w:sz w:val="24"/>
-          <w:szCs w:val="24"/>
-          <w:lang w:val="pt-BR"/>
-        </w:rPr>
-      </w:pPr>
-    </w:p>
-    <w:p>
-      <w:pPr>
-        <w:pStyle w:val="PargrafodaLista"/>
-        <w:rPr>
-          <w:rFonts w:ascii="Times New Roman" w:hAnsi="Times New Roman" w:cs="Times New Roman"/>
-          <w:color w:val="FF0000"/>
-          <w:sz w:val="24"/>
-          <w:szCs w:val="24"/>
-          <w:lang w:val="pt-BR"/>
-        </w:rPr>
-      </w:pPr>
-      <w:r>
-        <w:rPr>
-          <w:rFonts w:ascii="Times New Roman" w:hAnsi="Times New Roman" w:cs="Times New Roman"/>
-          <w:color w:val="FF0000"/>
-          <w:sz w:val="24"/>
-          <w:szCs w:val="24"/>
-          <w:lang w:val="pt-BR"/>
-        </w:rPr>
-        <w:t xml:space="preserve">:straight_ruler:   </w:t>
-      </w:r>
-      <w:proofErr w:type="gramStart"/>
-      <w:r>
-        <w:rPr>
-          <w:rFonts w:ascii="Times New Roman" w:hAnsi="Times New Roman" w:cs="Times New Roman"/>
-          <w:color w:val="FF0000"/>
-          <w:sz w:val="24"/>
-          <w:szCs w:val="24"/>
-          <w:lang w:val="pt-BR"/>
-        </w:rPr>
-        <w:t>Calculo</w:t>
-      </w:r>
-      <w:proofErr w:type="gramEnd"/>
-      <w:r>
-        <w:rPr>
-          <w:rFonts w:ascii="Times New Roman" w:hAnsi="Times New Roman" w:cs="Times New Roman"/>
-          <w:color w:val="FF0000"/>
-          <w:sz w:val="24"/>
-          <w:szCs w:val="24"/>
-          <w:lang w:val="pt-BR"/>
-        </w:rPr>
-        <w:t xml:space="preserve"> ||</w:t>
-      </w:r>
-    </w:p>
-    <w:p>
-      <w:pPr>
-        <w:pStyle w:val="PargrafodaLista"/>
-        <w:rPr>
-          <w:rFonts w:ascii="Times New Roman" w:hAnsi="Times New Roman" w:cs="Times New Roman"/>
-          <w:color w:val="FF0000"/>
-          <w:sz w:val="24"/>
-          <w:szCs w:val="24"/>
-          <w:lang w:val="pt-BR"/>
-        </w:rPr>
-      </w:pPr>
-      <w:r>
-        <w:rPr>
-          <w:rFonts w:ascii="Times New Roman" w:hAnsi="Times New Roman" w:cs="Times New Roman"/>
-          <w:color w:val="FF0000"/>
+          <w:sz w:val="24"/>
+          <w:szCs w:val="24"/>
+          <w:lang w:val="pt-BR"/>
+        </w:rPr>
+      </w:pPr>
+      <w:r>
+        <w:rPr>
+          <w:rFonts w:ascii="Times New Roman" w:hAnsi="Times New Roman" w:cs="Times New Roman"/>
+          <w:sz w:val="24"/>
+          <w:szCs w:val="24"/>
+          <w:lang w:val="pt-BR"/>
+        </w:rPr>
+        <w:t xml:space="preserve">**2º Semestre** </w:t>
+      </w:r>
+    </w:p>
+    <w:p>
+      <w:pPr>
+        <w:pStyle w:val="PargrafodaLista"/>
+        <w:rPr>
+          <w:rFonts w:ascii="Times New Roman" w:hAnsi="Times New Roman" w:cs="Times New Roman"/>
+          <w:sz w:val="24"/>
+          <w:szCs w:val="24"/>
+          <w:lang w:val="pt-BR"/>
+        </w:rPr>
+      </w:pPr>
+    </w:p>
+    <w:p>
+      <w:pPr>
+        <w:pStyle w:val="PargrafodaLista"/>
+        <w:rPr>
+          <w:rFonts w:ascii="Times New Roman" w:hAnsi="Times New Roman" w:cs="Times New Roman"/>
+          <w:sz w:val="24"/>
+          <w:szCs w:val="24"/>
+          <w:lang w:val="pt-BR"/>
+        </w:rPr>
+      </w:pPr>
+      <w:r>
+        <w:rPr>
+          <w:rFonts w:ascii="Times New Roman" w:hAnsi="Times New Roman" w:cs="Times New Roman"/>
+          <w:sz w:val="24"/>
+          <w:szCs w:val="24"/>
+          <w:lang w:val="pt-BR"/>
+        </w:rPr>
+        <w:t>:magnet:   Física Elétrica</w:t>
+      </w:r>
+    </w:p>
+    <w:p>
+      <w:pPr>
+        <w:pStyle w:val="PargrafodaLista"/>
+        <w:rPr>
+          <w:rFonts w:ascii="Times New Roman" w:hAnsi="Times New Roman" w:cs="Times New Roman"/>
+          <w:sz w:val="24"/>
+          <w:szCs w:val="24"/>
+          <w:lang w:val="pt-BR"/>
+        </w:rPr>
+      </w:pPr>
+      <w:r>
+        <w:rPr>
+          <w:rFonts w:ascii="Times New Roman" w:hAnsi="Times New Roman" w:cs="Times New Roman"/>
+          <w:sz w:val="24"/>
+          <w:szCs w:val="24"/>
+          <w:lang w:val="pt-BR"/>
+        </w:rPr>
+        <w:t>:bricks:   Ciências dos Materiais</w:t>
+      </w:r>
+    </w:p>
+    <w:p>
+      <w:pPr>
+        <w:pStyle w:val="PargrafodaLista"/>
+        <w:rPr>
+          <w:rFonts w:ascii="Times New Roman" w:hAnsi="Times New Roman" w:cs="Times New Roman"/>
+          <w:sz w:val="24"/>
+          <w:szCs w:val="24"/>
+          <w:lang w:val="pt-BR"/>
+        </w:rPr>
+      </w:pPr>
+      <w:r>
+        <w:rPr>
+          <w:rFonts w:ascii="Times New Roman" w:hAnsi="Times New Roman" w:cs="Times New Roman"/>
           <w:sz w:val="24"/>
           <w:szCs w:val="24"/>
           <w:lang w:val="pt-BR"/>
@@ -1434,65 +1166,332 @@
         <w:pStyle w:val="PargrafodaLista"/>
         <w:rPr>
           <w:rFonts w:ascii="Times New Roman" w:hAnsi="Times New Roman" w:cs="Times New Roman"/>
-          <w:color w:val="FF0000"/>
-          <w:sz w:val="24"/>
-          <w:szCs w:val="24"/>
-          <w:lang w:val="pt-BR"/>
-        </w:rPr>
-      </w:pPr>
-      <w:r>
-        <w:rPr>
-          <w:rFonts w:ascii="Times New Roman" w:hAnsi="Times New Roman" w:cs="Times New Roman"/>
-          <w:color w:val="FF0000"/>
-          <w:sz w:val="24"/>
-          <w:szCs w:val="24"/>
-          <w:lang w:val="pt-BR"/>
-        </w:rPr>
-        <w:t>:classical_building:   Física Elétrica</w:t>
-      </w:r>
-    </w:p>
-    <w:p>
-      <w:pPr>
-        <w:pStyle w:val="PargrafodaLista"/>
-        <w:rPr>
-          <w:rFonts w:ascii="Times New Roman" w:hAnsi="Times New Roman" w:cs="Times New Roman"/>
-          <w:color w:val="FF0000"/>
-          <w:sz w:val="24"/>
-          <w:szCs w:val="24"/>
-          <w:lang w:val="pt-BR"/>
-        </w:rPr>
-      </w:pPr>
-      <w:r>
-        <w:rPr>
-          <w:rFonts w:ascii="Times New Roman" w:hAnsi="Times New Roman" w:cs="Times New Roman"/>
-          <w:color w:val="FF0000"/>
-          <w:sz w:val="24"/>
-          <w:szCs w:val="24"/>
-          <w:lang w:val="pt-BR"/>
-        </w:rPr>
-        <w:t>:lab_coat:   Química II</w:t>
-      </w:r>
-    </w:p>
-    <w:p>
-      <w:pPr>
-        <w:pStyle w:val="PargrafodaLista"/>
-        <w:rPr>
-          <w:rFonts w:ascii="Times New Roman" w:hAnsi="Times New Roman" w:cs="Times New Roman"/>
-          <w:color w:val="FF0000"/>
-          <w:sz w:val="24"/>
-          <w:szCs w:val="24"/>
-          <w:lang w:val="pt-BR"/>
-        </w:rPr>
-      </w:pPr>
-      <w:r>
-        <w:rPr>
-          <w:rFonts w:ascii="Times New Roman" w:hAnsi="Times New Roman" w:cs="Times New Roman"/>
-          <w:color w:val="FF0000"/>
-          <w:sz w:val="24"/>
-          <w:szCs w:val="24"/>
-          <w:lang w:val="pt-BR"/>
-        </w:rPr>
-        <w:t>:alembic:   Técnicas Químicas de Caracterização</w:t>
+          <w:sz w:val="24"/>
+          <w:szCs w:val="24"/>
+          <w:lang w:val="pt-BR"/>
+        </w:rPr>
+      </w:pPr>
+      <w:r>
+        <w:rPr>
+          <w:rFonts w:ascii="Times New Roman" w:hAnsi="Times New Roman" w:cs="Times New Roman"/>
+          <w:sz w:val="24"/>
+          <w:szCs w:val="24"/>
+          <w:lang w:val="pt-BR"/>
+        </w:rPr>
+        <w:t>:triangular_ruler:   Cálculo II</w:t>
+      </w:r>
+    </w:p>
+    <w:p>
+      <w:pPr>
+        <w:pStyle w:val="PargrafodaLista"/>
+        <w:rPr>
+          <w:rFonts w:ascii="Times New Roman" w:hAnsi="Times New Roman" w:cs="Times New Roman"/>
+          <w:sz w:val="24"/>
+          <w:szCs w:val="24"/>
+          <w:lang w:val="pt-BR"/>
+        </w:rPr>
+      </w:pPr>
+      <w:r>
+        <w:rPr>
+          <w:rFonts w:ascii="Times New Roman" w:hAnsi="Times New Roman" w:cs="Times New Roman"/>
+          <w:sz w:val="24"/>
+          <w:szCs w:val="24"/>
+          <w:lang w:val="pt-BR"/>
+        </w:rPr>
+        <w:t>:pencil:   Redação Técnica</w:t>
+      </w:r>
+    </w:p>
+    <w:p>
+      <w:pPr>
+        <w:pStyle w:val="PargrafodaLista"/>
+        <w:rPr>
+          <w:rFonts w:ascii="Times New Roman" w:hAnsi="Times New Roman" w:cs="Times New Roman"/>
+          <w:sz w:val="24"/>
+          <w:szCs w:val="24"/>
+          <w:lang w:val="pt-BR"/>
+        </w:rPr>
+      </w:pPr>
+      <w:r>
+        <w:rPr>
+          <w:rFonts w:ascii="Times New Roman" w:hAnsi="Times New Roman" w:cs="Times New Roman"/>
+          <w:sz w:val="24"/>
+          <w:szCs w:val="24"/>
+          <w:lang w:val="pt-BR"/>
+        </w:rPr>
+        <w:t>:petri_dish:   Química II</w:t>
+      </w:r>
+    </w:p>
+    <w:p>
+      <w:pPr>
+        <w:pStyle w:val="PargrafodaLista"/>
+        <w:rPr>
+          <w:rFonts w:ascii="Times New Roman" w:hAnsi="Times New Roman" w:cs="Times New Roman"/>
+          <w:sz w:val="24"/>
+          <w:szCs w:val="24"/>
+          <w:lang w:val="pt-BR"/>
+        </w:rPr>
+      </w:pPr>
+      <w:r>
+        <w:rPr>
+          <w:rFonts w:ascii="Times New Roman" w:hAnsi="Times New Roman" w:cs="Times New Roman"/>
+          <w:sz w:val="24"/>
+          <w:szCs w:val="24"/>
+          <w:lang w:val="pt-BR"/>
+        </w:rPr>
+        <w:t>:pill:   Técnicas Químicas de Caracterização</w:t>
+      </w:r>
+    </w:p>
+    <w:p>
+      <w:pPr>
+        <w:pStyle w:val="PargrafodaLista"/>
+        <w:rPr>
+          <w:rFonts w:ascii="Times New Roman" w:hAnsi="Times New Roman" w:cs="Times New Roman"/>
+          <w:sz w:val="24"/>
+          <w:szCs w:val="24"/>
+          <w:lang w:val="pt-BR"/>
+        </w:rPr>
+      </w:pPr>
+    </w:p>
+    <w:p>
+      <w:pPr>
+        <w:pStyle w:val="PargrafodaLista"/>
+        <w:rPr>
+          <w:rFonts w:ascii="Times New Roman" w:hAnsi="Times New Roman" w:cs="Times New Roman"/>
+          <w:sz w:val="24"/>
+          <w:szCs w:val="24"/>
+          <w:lang w:val="pt-BR"/>
+        </w:rPr>
+      </w:pPr>
+      <w:r>
+        <w:rPr>
+          <w:rFonts w:ascii="Times New Roman" w:hAnsi="Times New Roman" w:cs="Times New Roman"/>
+          <w:sz w:val="24"/>
+          <w:szCs w:val="24"/>
+          <w:lang w:val="pt-BR"/>
+        </w:rPr>
+        <w:t xml:space="preserve">**3º Semestre** </w:t>
+      </w:r>
+    </w:p>
+    <w:p>
+      <w:pPr>
+        <w:pStyle w:val="PargrafodaLista"/>
+        <w:rPr>
+          <w:rFonts w:ascii="Times New Roman" w:hAnsi="Times New Roman" w:cs="Times New Roman"/>
+          <w:sz w:val="24"/>
+          <w:szCs w:val="24"/>
+          <w:lang w:val="pt-BR"/>
+        </w:rPr>
+      </w:pPr>
+    </w:p>
+    <w:p>
+      <w:pPr>
+        <w:pStyle w:val="PargrafodaLista"/>
+        <w:rPr>
+          <w:rFonts w:ascii="Times New Roman" w:hAnsi="Times New Roman" w:cs="Times New Roman"/>
+          <w:sz w:val="24"/>
+          <w:szCs w:val="24"/>
+          <w:lang w:val="pt-BR"/>
+        </w:rPr>
+      </w:pPr>
+      <w:r>
+        <w:rPr>
+          <w:rFonts w:ascii="Times New Roman" w:hAnsi="Times New Roman" w:cs="Times New Roman"/>
+          <w:sz w:val="24"/>
+          <w:szCs w:val="24"/>
+          <w:lang w:val="pt-BR"/>
+        </w:rPr>
+        <w:t>:microscope:   Técnicas Físicas de Caracterização</w:t>
+      </w:r>
+    </w:p>
+    <w:p>
+      <w:pPr>
+        <w:pStyle w:val="PargrafodaLista"/>
+        <w:rPr>
+          <w:rFonts w:ascii="Times New Roman" w:hAnsi="Times New Roman" w:cs="Times New Roman"/>
+          <w:sz w:val="24"/>
+          <w:szCs w:val="24"/>
+          <w:lang w:val="pt-BR"/>
+        </w:rPr>
+      </w:pPr>
+      <w:r>
+        <w:rPr>
+          <w:rFonts w:ascii="Times New Roman" w:hAnsi="Times New Roman" w:cs="Times New Roman"/>
+          <w:sz w:val="24"/>
+          <w:szCs w:val="24"/>
+          <w:lang w:val="pt-BR"/>
+        </w:rPr>
+        <w:t>:telescope:   Física Electromagnética e Óptica</w:t>
+      </w:r>
+    </w:p>
+    <w:p>
+      <w:pPr>
+        <w:pStyle w:val="PargrafodaLista"/>
+        <w:rPr>
+          <w:rFonts w:ascii="Times New Roman" w:hAnsi="Times New Roman" w:cs="Times New Roman"/>
+          <w:sz w:val="24"/>
+          <w:szCs w:val="24"/>
+          <w:lang w:val="pt-BR"/>
+        </w:rPr>
+      </w:pPr>
+      <w:r>
+        <w:rPr>
+          <w:rFonts w:ascii="Times New Roman" w:hAnsi="Times New Roman" w:cs="Times New Roman"/>
+          <w:sz w:val="24"/>
+          <w:szCs w:val="24"/>
+          <w:lang w:val="pt-BR"/>
+        </w:rPr>
+        <w:t>:straight_ruler:   Cálculo Numérico</w:t>
+      </w:r>
+    </w:p>
+    <w:p>
+      <w:pPr>
+        <w:pStyle w:val="PargrafodaLista"/>
+        <w:rPr>
+          <w:rFonts w:ascii="Times New Roman" w:hAnsi="Times New Roman" w:cs="Times New Roman"/>
+          <w:sz w:val="24"/>
+          <w:szCs w:val="24"/>
+          <w:lang w:val="pt-BR"/>
+        </w:rPr>
+      </w:pPr>
+      <w:r>
+        <w:rPr>
+          <w:rFonts w:ascii="Times New Roman" w:hAnsi="Times New Roman" w:cs="Times New Roman"/>
+          <w:sz w:val="24"/>
+          <w:szCs w:val="24"/>
+          <w:lang w:val="pt-BR"/>
+        </w:rPr>
+        <w:t>:gem:   Materiais Cerâmicos e Poliméricos</w:t>
+      </w:r>
+    </w:p>
+    <w:p>
+      <w:pPr>
+        <w:pStyle w:val="PargrafodaLista"/>
+        <w:rPr>
+          <w:rFonts w:ascii="Times New Roman" w:hAnsi="Times New Roman" w:cs="Times New Roman"/>
+          <w:sz w:val="24"/>
+          <w:szCs w:val="24"/>
+          <w:lang w:val="pt-BR"/>
+        </w:rPr>
+      </w:pPr>
+      <w:r>
+        <w:rPr>
+          <w:rFonts w:ascii="Times New Roman" w:hAnsi="Times New Roman" w:cs="Times New Roman"/>
+          <w:sz w:val="24"/>
+          <w:szCs w:val="24"/>
+          <w:lang w:val="pt-BR"/>
+        </w:rPr>
+        <w:t>:radio:   Fabricação de componentes passivos</w:t>
+      </w:r>
+    </w:p>
+    <w:p>
+      <w:pPr>
+        <w:pStyle w:val="PargrafodaLista"/>
+        <w:rPr>
+          <w:rFonts w:ascii="Times New Roman" w:hAnsi="Times New Roman" w:cs="Times New Roman"/>
+          <w:sz w:val="24"/>
+          <w:szCs w:val="24"/>
+          <w:lang w:val="pt-BR"/>
+        </w:rPr>
+      </w:pPr>
+      <w:r>
+        <w:rPr>
+          <w:rFonts w:ascii="Times New Roman" w:hAnsi="Times New Roman" w:cs="Times New Roman"/>
+          <w:sz w:val="24"/>
+          <w:szCs w:val="24"/>
+          <w:lang w:val="pt-BR"/>
+        </w:rPr>
+        <w:t>:lollipop:   Dispositivos Semicondutores</w:t>
+      </w:r>
+    </w:p>
+    <w:p>
+      <w:pPr>
+        <w:pStyle w:val="PargrafodaLista"/>
+        <w:rPr>
+          <w:rFonts w:ascii="Times New Roman" w:hAnsi="Times New Roman" w:cs="Times New Roman"/>
+          <w:sz w:val="24"/>
+          <w:szCs w:val="24"/>
+          <w:lang w:val="pt-BR"/>
+        </w:rPr>
+      </w:pPr>
+      <w:r>
+        <w:rPr>
+          <w:rFonts w:ascii="Times New Roman" w:hAnsi="Times New Roman" w:cs="Times New Roman"/>
+          <w:sz w:val="24"/>
+          <w:szCs w:val="24"/>
+          <w:lang w:val="pt-BR"/>
+        </w:rPr>
+        <w:t>:dash:   Tecnologia do Vácuo</w:t>
+      </w:r>
+    </w:p>
+    <w:p>
+      <w:pPr>
+        <w:pStyle w:val="PargrafodaLista"/>
+        <w:rPr>
+          <w:rFonts w:ascii="Times New Roman" w:hAnsi="Times New Roman" w:cs="Times New Roman"/>
+          <w:sz w:val="24"/>
+          <w:szCs w:val="24"/>
+          <w:lang w:val="pt-BR"/>
+        </w:rPr>
+      </w:pPr>
+      <w:r>
+        <w:rPr>
+          <w:rFonts w:ascii="Times New Roman" w:hAnsi="Times New Roman" w:cs="Times New Roman"/>
+          <w:sz w:val="24"/>
+          <w:szCs w:val="24"/>
+          <w:lang w:val="pt-BR"/>
+        </w:rPr>
+        <w:t>:fire:   Ciências Térmicas e suas Tecnologias</w:t>
+      </w:r>
+    </w:p>
+    <w:p>
+      <w:pPr>
+        <w:pStyle w:val="PargrafodaLista"/>
+        <w:rPr>
+          <w:rFonts w:ascii="Times New Roman" w:hAnsi="Times New Roman" w:cs="Times New Roman"/>
+          <w:sz w:val="24"/>
+          <w:szCs w:val="24"/>
+          <w:lang w:val="pt-BR"/>
+        </w:rPr>
+      </w:pPr>
+      <w:r>
+        <w:rPr>
+          <w:rFonts w:ascii="Times New Roman" w:hAnsi="Times New Roman" w:cs="Times New Roman"/>
+          <w:sz w:val="24"/>
+          <w:szCs w:val="24"/>
+          <w:lang w:val="pt-BR"/>
+        </w:rPr>
+        <w:t>:triangular_ruler:   Cálculo III</w:t>
+      </w:r>
+    </w:p>
+    <w:p>
+      <w:pPr>
+        <w:pStyle w:val="PargrafodaLista"/>
+        <w:rPr>
+          <w:rFonts w:ascii="Times New Roman" w:hAnsi="Times New Roman" w:cs="Times New Roman"/>
+          <w:sz w:val="24"/>
+          <w:szCs w:val="24"/>
+          <w:lang w:val="pt-BR"/>
+        </w:rPr>
+      </w:pPr>
+    </w:p>
+    <w:p>
+      <w:pPr>
+        <w:pStyle w:val="PargrafodaLista"/>
+        <w:rPr>
+          <w:rFonts w:ascii="Times New Roman" w:hAnsi="Times New Roman" w:cs="Times New Roman"/>
+          <w:sz w:val="24"/>
+          <w:szCs w:val="24"/>
+          <w:lang w:val="pt-BR"/>
+        </w:rPr>
+      </w:pPr>
+      <w:r>
+        <w:rPr>
+          <w:rFonts w:ascii="Times New Roman" w:hAnsi="Times New Roman" w:cs="Times New Roman"/>
+          <w:sz w:val="24"/>
+          <w:szCs w:val="24"/>
+          <w:lang w:val="pt-BR"/>
+        </w:rPr>
+        <w:t>https://www.youtube.com/watch?v=jszNgTAuHcI</w:t>
       </w:r>
     </w:p>
     <w:p>
@@ -1548,23 +1547,8 @@
         <w:rPr>
           <w:lang w:val="pt-BR"/>
         </w:rPr>
-        <w:t xml:space="preserve">Este canal foi configurado para receber anúncios oficiais do </w:t>
-      </w:r>
-      <w:proofErr w:type="spellStart"/>
-      <w:r>
-        <w:rPr>
-          <w:lang w:val="pt-BR"/>
-        </w:rPr>
-        <w:t>Discord</w:t>
-      </w:r>
-      <w:proofErr w:type="spellEnd"/>
-      <w:r>
-        <w:rPr>
-          <w:lang w:val="pt-BR"/>
-        </w:rPr>
-        <w:t xml:space="preserve"> e FATEC referente ao curso ou a todos. Avisaremos você sobre atualizações importantes, como novos recursos de moderação, </w:t>
-      </w:r>
-      <w:proofErr w:type="spellStart"/>
+        <w:t xml:space="preserve">Este canal foi configurado para receber anúncios oficiais do Discord e FATEC referente ao curso ou a todos. Avisaremos você sobre atualizações importantes, como novos recursos de moderação, </w:t>
+      </w:r>
       <w:proofErr w:type="gramStart"/>
       <w:r>
         <w:rPr>
@@ -1572,7 +1556,6 @@
         </w:rPr>
         <w:t>noticias</w:t>
       </w:r>
-      <w:proofErr w:type="spellEnd"/>
       <w:proofErr w:type="gramEnd"/>
       <w:r>
         <w:rPr>
@@ -2211,6 +2194,41 @@
       <w:contextualSpacing/>
     </w:pPr>
   </w:style>
+  <w:style w:type="character" w:styleId="Hyperlink">
+    <w:name w:val="Hyperlink"/>
+    <w:basedOn w:val="Fontepargpadro"/>
+    <w:uiPriority w:val="99"/>
+    <w:unhideWhenUsed/>
+    <w:rsid w:val="00343737"/>
+    <w:rPr>
+      <w:color w:val="0563C1" w:themeColor="hyperlink"/>
+      <w:u w:val="single"/>
+    </w:rPr>
+  </w:style>
+  <w:style w:type="character" w:styleId="MenoPendente">
+    <w:name w:val="Unresolved Mention"/>
+    <w:basedOn w:val="Fontepargpadro"/>
+    <w:uiPriority w:val="99"/>
+    <w:semiHidden/>
+    <w:unhideWhenUsed/>
+    <w:rsid w:val="00343737"/>
+    <w:rPr>
+      <w:color w:val="605E5C"/>
+      <w:shd w:val="clear" w:color="auto" w:fill="E1DFDD"/>
+    </w:rPr>
+  </w:style>
+  <w:style w:type="character" w:styleId="HiperlinkVisitado">
+    <w:name w:val="FollowedHyperlink"/>
+    <w:basedOn w:val="Fontepargpadro"/>
+    <w:uiPriority w:val="99"/>
+    <w:semiHidden/>
+    <w:unhideWhenUsed/>
+    <w:rsid w:val="00343737"/>
+    <w:rPr>
+      <w:color w:val="954F72" w:themeColor="followedHyperlink"/>
+      <w:u w:val="single"/>
+    </w:rPr>
+  </w:style>
 </w:styles>
 </file>
 
